--- a/DEVELOPMENT GUIDELINES.docx
+++ b/DEVELOPMENT GUIDELINES.docx
@@ -2271,17 +2271,245 @@
     </w:p>
     <w:p>
       <w:pPr>
+        <w:ind w:left="1080"/>
+        <w:rPr>
+          <w:i/>
+        </w:rPr>
+      </w:pPr>
+      <w:r>
+        <w:rPr>
+          <w:i/>
+        </w:rPr>
+        <w:t xml:space="preserve">This section only shows notable points of the example. For detailed implementation, please read the code in </w:t>
+      </w:r>
+      <w:proofErr w:type="spellStart"/>
+      <w:r>
+        <w:rPr>
+          <w:i/>
+        </w:rPr>
+        <w:t>sp</w:t>
+      </w:r>
+      <w:proofErr w:type="spellEnd"/>
+      <w:r>
+        <w:rPr>
+          <w:i/>
+        </w:rPr>
+        <w:t>-training folder.</w:t>
+      </w:r>
+    </w:p>
+    <w:p>
+      <w:pPr>
         <w:pStyle w:val="Heading2"/>
         <w:numPr>
           <w:ilvl w:val="0"/>
           <w:numId w:val="24"/>
         </w:numPr>
       </w:pPr>
+      <w:r>
+        <w:t>Extension: Project Information App Customizer</w:t>
+      </w:r>
+    </w:p>
+    <w:p>
+      <w:pPr>
+        <w:pStyle w:val="ListParagraph"/>
+        <w:numPr>
+          <w:ilvl w:val="0"/>
+          <w:numId w:val="15"/>
+        </w:numPr>
+      </w:pPr>
+      <w:r>
+        <w:t xml:space="preserve">Example implementation in folder </w:t>
+      </w:r>
+      <w:proofErr w:type="spellStart"/>
+      <w:r>
+        <w:t>src</w:t>
+      </w:r>
+      <w:proofErr w:type="spellEnd"/>
+      <w:r>
+        <w:t>/extensions/</w:t>
+      </w:r>
+      <w:proofErr w:type="spellStart"/>
+      <w:r>
+        <w:t>projectInformation</w:t>
+      </w:r>
+      <w:proofErr w:type="spellEnd"/>
+      <w:r>
+        <w:t>.</w:t>
+      </w:r>
+    </w:p>
+    <w:p>
+      <w:pPr>
+        <w:pStyle w:val="ListParagraph"/>
+        <w:numPr>
+          <w:ilvl w:val="0"/>
+          <w:numId w:val="15"/>
+        </w:numPr>
+      </w:pPr>
+      <w:proofErr w:type="spellStart"/>
+      <w:r>
+        <w:rPr>
+          <w:b/>
+        </w:rPr>
+        <w:t>ProjectInformation</w:t>
+      </w:r>
+      <w:proofErr w:type="spellEnd"/>
+      <w:r>
+        <w:t xml:space="preserve"> component subscribes to </w:t>
+      </w:r>
+      <w:proofErr w:type="spellStart"/>
+      <w:r>
+        <w:rPr>
+          <w:b/>
+        </w:rPr>
+        <w:t>currentProject</w:t>
+      </w:r>
+      <w:proofErr w:type="spellEnd"/>
+      <w:r>
+        <w:rPr>
+          <w:b/>
+        </w:rPr>
+        <w:t xml:space="preserve">$ </w:t>
+      </w:r>
+      <w:r>
+        <w:t xml:space="preserve">subject in </w:t>
+      </w:r>
+      <w:proofErr w:type="spellStart"/>
+      <w:r>
+        <w:rPr>
+          <w:b/>
+        </w:rPr>
+        <w:t>ProjectService</w:t>
+      </w:r>
+      <w:proofErr w:type="spellEnd"/>
+      <w:r>
+        <w:t xml:space="preserve"> to get the project data. </w:t>
+      </w:r>
+      <w:r>
+        <w:t xml:space="preserve">The reason that a subscription is needed is when we navigate to other </w:t>
+      </w:r>
+      <w:proofErr w:type="gramStart"/>
+      <w:r>
+        <w:t>page,</w:t>
+      </w:r>
+      <w:proofErr w:type="gramEnd"/>
+      <w:r>
+        <w:t xml:space="preserve"> App Customizer is not re-rendered =&gt; project data is not reloaded with new information.</w:t>
+      </w:r>
+    </w:p>
+    <w:p>
+      <w:pPr>
+        <w:pStyle w:val="ListParagraph"/>
+        <w:numPr>
+          <w:ilvl w:val="0"/>
+          <w:numId w:val="15"/>
+        </w:numPr>
+      </w:pPr>
+      <w:proofErr w:type="spellStart"/>
+      <w:r>
+        <w:rPr>
+          <w:b/>
+        </w:rPr>
+        <w:t>ProjectInformation</w:t>
+      </w:r>
+      <w:proofErr w:type="spellEnd"/>
+      <w:r>
+        <w:t xml:space="preserve"> component extends </w:t>
+      </w:r>
+      <w:proofErr w:type="spellStart"/>
+      <w:r>
+        <w:rPr>
+          <w:b/>
+        </w:rPr>
+        <w:t>BaseReactiveComponents</w:t>
+      </w:r>
+      <w:proofErr w:type="spellEnd"/>
+      <w:r>
+        <w:rPr>
+          <w:b/>
+        </w:rPr>
+        <w:t xml:space="preserve"> </w:t>
+      </w:r>
+      <w:r>
+        <w:t>to handle subscriptions easily.</w:t>
+      </w:r>
+    </w:p>
+    <w:p>
+      <w:pPr>
+        <w:pStyle w:val="ListParagraph"/>
+        <w:numPr>
+          <w:ilvl w:val="0"/>
+          <w:numId w:val="15"/>
+        </w:numPr>
+      </w:pPr>
+      <w:proofErr w:type="spellStart"/>
+      <w:r>
+        <w:t>Quicklaunch</w:t>
+      </w:r>
+      <w:proofErr w:type="spellEnd"/>
+      <w:r>
+        <w:t xml:space="preserve"> (left navigation) </w:t>
+      </w:r>
+      <w:proofErr w:type="gramStart"/>
+      <w:r>
+        <w:t>is also customized</w:t>
+      </w:r>
+      <w:proofErr w:type="gramEnd"/>
+      <w:r>
+        <w:t xml:space="preserve"> using CSS in file </w:t>
+      </w:r>
+      <w:proofErr w:type="spellStart"/>
+      <w:r>
+        <w:rPr>
+          <w:b/>
+        </w:rPr>
+        <w:t>global.module.scss</w:t>
+      </w:r>
+      <w:proofErr w:type="spellEnd"/>
+      <w:r>
+        <w:t xml:space="preserve">. Because fonts in </w:t>
+      </w:r>
+      <w:proofErr w:type="spellStart"/>
+      <w:r>
+        <w:t>SPFx</w:t>
+      </w:r>
+      <w:proofErr w:type="spellEnd"/>
+      <w:r>
+        <w:t xml:space="preserve"> is partially loaded (only load what you render) so in </w:t>
+      </w:r>
+      <w:proofErr w:type="spellStart"/>
+      <w:r>
+        <w:rPr>
+          <w:b/>
+        </w:rPr>
+        <w:t>ProjectInformationApplicationCustomizer</w:t>
+      </w:r>
+      <w:proofErr w:type="spellEnd"/>
+      <w:r>
+        <w:rPr>
+          <w:b/>
+        </w:rPr>
+        <w:t xml:space="preserve"> </w:t>
+      </w:r>
+      <w:r>
+        <w:t>there is some elements are rendered to load font-face.</w:t>
+      </w:r>
+    </w:p>
+    <w:p>
+      <w:pPr>
+        <w:pStyle w:val="Heading2"/>
+        <w:numPr>
+          <w:ilvl w:val="0"/>
+          <w:numId w:val="24"/>
+        </w:numPr>
+      </w:pPr>
       <w:proofErr w:type="spellStart"/>
       <w:r>
         <w:t>Webpart</w:t>
       </w:r>
       <w:proofErr w:type="spellEnd"/>
+      <w:r>
+        <w:t xml:space="preserve"> Project Team Members</w:t>
+      </w:r>
     </w:p>
     <w:p>
       <w:pPr>
@@ -2292,7 +2520,43 @@
         </w:numPr>
       </w:pPr>
       <w:r>
-        <w:t xml:space="preserve">There is an example implementation of a </w:t>
+        <w:t xml:space="preserve">Example implementation in folder </w:t>
+      </w:r>
+      <w:proofErr w:type="spellStart"/>
+      <w:r>
+        <w:t>src</w:t>
+      </w:r>
+      <w:proofErr w:type="spellEnd"/>
+      <w:r>
+        <w:t>/</w:t>
+      </w:r>
+      <w:proofErr w:type="spellStart"/>
+      <w:r>
+        <w:t>webparts</w:t>
+      </w:r>
+      <w:proofErr w:type="spellEnd"/>
+      <w:r>
+        <w:t>/</w:t>
+      </w:r>
+      <w:proofErr w:type="spellStart"/>
+      <w:r>
+        <w:t>projectTeamMembers</w:t>
+      </w:r>
+      <w:proofErr w:type="spellEnd"/>
+      <w:r>
+        <w:t>.</w:t>
+      </w:r>
+    </w:p>
+    <w:p>
+      <w:pPr>
+        <w:pStyle w:val="ListParagraph"/>
+        <w:numPr>
+          <w:ilvl w:val="0"/>
+          <w:numId w:val="15"/>
+        </w:numPr>
+      </w:pPr>
+      <w:r>
+        <w:t xml:space="preserve">This </w:t>
       </w:r>
       <w:proofErr w:type="spellStart"/>
       <w:r>
@@ -2300,26 +2564,314 @@
       </w:r>
       <w:proofErr w:type="spellEnd"/>
       <w:r>
-        <w:t xml:space="preserve"> in </w:t>
+        <w:t xml:space="preserve"> will reuse the project information that loaded on the extension (</w:t>
+      </w:r>
+      <w:proofErr w:type="spellStart"/>
+      <w:r>
+        <w:t>ProjectInformation</w:t>
+      </w:r>
+      <w:proofErr w:type="spellEnd"/>
+      <w:r>
+        <w:t>)</w:t>
+      </w:r>
+      <w:r>
+        <w:t>.</w:t>
+      </w:r>
+    </w:p>
+    <w:p>
+      <w:pPr>
+        <w:pStyle w:val="ListParagraph"/>
+        <w:numPr>
+          <w:ilvl w:val="0"/>
+          <w:numId w:val="15"/>
+        </w:numPr>
+      </w:pPr>
+      <w:proofErr w:type="spellStart"/>
+      <w:r>
+        <w:rPr>
+          <w:b/>
+        </w:rPr>
+        <w:t>TeamMember</w:t>
+      </w:r>
+      <w:proofErr w:type="spellEnd"/>
+      <w:r>
+        <w:rPr>
+          <w:b/>
+        </w:rPr>
+        <w:t xml:space="preserve"> </w:t>
+      </w:r>
+      <w:r>
+        <w:t>component is a functional component, which without using hooks, does not have state.</w:t>
+      </w:r>
+    </w:p>
+    <w:p>
+      <w:pPr>
+        <w:pStyle w:val="Heading1"/>
+      </w:pPr>
+      <w:r>
+        <w:t>PnP Provisioning</w:t>
+      </w:r>
+    </w:p>
+    <w:p>
+      <w:pPr>
+        <w:ind w:left="720" w:firstLine="360"/>
+      </w:pPr>
+      <w:r>
+        <w:t>Some useful cmdlets:</w:t>
+      </w:r>
+    </w:p>
+    <w:p>
+      <w:pPr>
+        <w:pStyle w:val="ListParagraph"/>
+        <w:numPr>
+          <w:ilvl w:val="0"/>
+          <w:numId w:val="15"/>
+        </w:numPr>
+      </w:pPr>
+      <w:hyperlink r:id="rId14" w:history="1">
+        <w:r>
+          <w:rPr>
+            <w:rStyle w:val="Hyperlink"/>
+          </w:rPr>
+          <w:t>Get-</w:t>
+        </w:r>
+        <w:proofErr w:type="spellStart"/>
+        <w:r>
+          <w:rPr>
+            <w:rStyle w:val="Hyperlink"/>
+          </w:rPr>
+          <w:t>PnPProvisioningTemplate</w:t>
+        </w:r>
+        <w:proofErr w:type="spellEnd"/>
+      </w:hyperlink>
+      <w:r>
+        <w:t xml:space="preserve">: get </w:t>
+      </w:r>
+      <w:proofErr w:type="spellStart"/>
+      <w:proofErr w:type="gramStart"/>
+      <w:r>
+        <w:t>pnp</w:t>
+      </w:r>
+      <w:proofErr w:type="spellEnd"/>
+      <w:proofErr w:type="gramEnd"/>
+      <w:r>
+        <w:t xml:space="preserve"> provisioning template of the current connected site.</w:t>
+      </w:r>
+    </w:p>
+    <w:p>
+      <w:pPr>
+        <w:pStyle w:val="ListParagraph"/>
+        <w:numPr>
+          <w:ilvl w:val="0"/>
+          <w:numId w:val="15"/>
+        </w:numPr>
+      </w:pPr>
+      <w:hyperlink r:id="rId15" w:history="1">
+        <w:r>
+          <w:rPr>
+            <w:rStyle w:val="Hyperlink"/>
+          </w:rPr>
+          <w:t>Read-</w:t>
+        </w:r>
+        <w:proofErr w:type="spellStart"/>
+        <w:r>
+          <w:rPr>
+            <w:rStyle w:val="Hyperlink"/>
+          </w:rPr>
+          <w:t>PnPProvisioningTemplate</w:t>
+        </w:r>
+        <w:proofErr w:type="spellEnd"/>
+      </w:hyperlink>
+      <w:r>
+        <w:t xml:space="preserve">: read the </w:t>
+      </w:r>
+      <w:proofErr w:type="spellStart"/>
+      <w:proofErr w:type="gramStart"/>
+      <w:r>
+        <w:t>pnp</w:t>
+      </w:r>
+      <w:proofErr w:type="spellEnd"/>
+      <w:proofErr w:type="gramEnd"/>
+      <w:r>
+        <w:t xml:space="preserve"> provisioning template, can be used to verify if the template has any syntax error.</w:t>
+      </w:r>
+    </w:p>
+    <w:p>
+      <w:pPr>
+        <w:pStyle w:val="ListParagraph"/>
+        <w:numPr>
+          <w:ilvl w:val="0"/>
+          <w:numId w:val="15"/>
+        </w:numPr>
+      </w:pPr>
+      <w:hyperlink r:id="rId16" w:history="1">
+        <w:r>
+          <w:rPr>
+            <w:rStyle w:val="Hyperlink"/>
+          </w:rPr>
+          <w:t>Apply-</w:t>
+        </w:r>
+        <w:proofErr w:type="spellStart"/>
+        <w:r>
+          <w:rPr>
+            <w:rStyle w:val="Hyperlink"/>
+          </w:rPr>
+          <w:t>PnPProvisioningTemplate</w:t>
+        </w:r>
+        <w:proofErr w:type="spellEnd"/>
+      </w:hyperlink>
+      <w:r>
+        <w:t xml:space="preserve">: apply </w:t>
+      </w:r>
+      <w:proofErr w:type="spellStart"/>
+      <w:proofErr w:type="gramStart"/>
+      <w:r>
+        <w:t>pnp</w:t>
+      </w:r>
+      <w:proofErr w:type="spellEnd"/>
+      <w:proofErr w:type="gramEnd"/>
+      <w:r>
+        <w:t xml:space="preserve"> provisioning template to the current connected site.</w:t>
+      </w:r>
+    </w:p>
+    <w:p>
+      <w:pPr>
+        <w:ind w:left="1080"/>
+      </w:pPr>
+      <w:r>
+        <w:t>Tips:</w:t>
+      </w:r>
+    </w:p>
+    <w:p>
+      <w:pPr>
+        <w:pStyle w:val="ListParagraph"/>
+        <w:numPr>
+          <w:ilvl w:val="0"/>
+          <w:numId w:val="15"/>
+        </w:numPr>
+      </w:pPr>
+      <w:r>
+        <w:t>When get/modify template, remember to remove ‘Version’ attributes in all field definition</w:t>
+      </w:r>
+      <w:r>
+        <w:t xml:space="preserve">s since it may cause issues when we re-apply the template to a site. </w:t>
+      </w:r>
+    </w:p>
+    <w:p>
+      <w:pPr>
+        <w:pStyle w:val="ListParagraph"/>
+        <w:numPr>
+          <w:ilvl w:val="0"/>
+          <w:numId w:val="15"/>
+        </w:numPr>
+      </w:pPr>
+      <w:r>
+        <w:t>There are a lot of versions for the template schema, we can find the version at the beginning of the template</w:t>
+      </w:r>
+      <w:proofErr w:type="gramStart"/>
+      <w:r>
+        <w:t>:</w:t>
+      </w:r>
+      <w:proofErr w:type="gramEnd"/>
+      <w:r>
+        <w:br/>
+      </w:r>
+      <w:r>
+        <w:br/>
+        <w:t>&lt;</w:t>
+      </w:r>
+      <w:proofErr w:type="spellStart"/>
+      <w:r>
+        <w:t>pnp:Provisioning</w:t>
+      </w:r>
+      <w:proofErr w:type="spellEnd"/>
+      <w:r>
+        <w:t xml:space="preserve"> xmlns:pnp="</w:t>
+      </w:r>
+      <w:r>
+        <w:t>http://schemas.dev.office.com/PnP/</w:t>
+      </w:r>
+      <w:r>
+        <w:rPr>
+          <w:color w:val="FF0000"/>
+        </w:rPr>
+        <w:t>2020/02</w:t>
+      </w:r>
+      <w:r>
+        <w:t>/ProvisioningSchema</w:t>
+      </w:r>
+      <w:r>
+        <w:t xml:space="preserve">"&gt; </w:t>
+      </w:r>
+      <w:r>
+        <w:br/>
+      </w:r>
+      <w:r>
+        <w:br/>
+        <w:t xml:space="preserve">And review if the properties we used in the template are available </w:t>
+      </w:r>
+      <w:hyperlink r:id="rId17" w:history="1">
+        <w:r>
+          <w:rPr>
+            <w:rStyle w:val="Hyperlink"/>
+          </w:rPr>
+          <w:t>here</w:t>
+        </w:r>
+      </w:hyperlink>
+      <w:r>
+        <w:t>.</w:t>
+      </w:r>
+    </w:p>
+    <w:p>
+      <w:pPr>
+        <w:pStyle w:val="ListParagraph"/>
+        <w:numPr>
+          <w:ilvl w:val="0"/>
+          <w:numId w:val="15"/>
+        </w:numPr>
+      </w:pPr>
+      <w:r>
+        <w:t xml:space="preserve">We can also use tokens to represent some values in </w:t>
+      </w:r>
+      <w:proofErr w:type="spellStart"/>
+      <w:proofErr w:type="gramStart"/>
+      <w:r>
+        <w:t>pnp</w:t>
+      </w:r>
+      <w:proofErr w:type="spellEnd"/>
+      <w:proofErr w:type="gramEnd"/>
+      <w:r>
+        <w:t xml:space="preserve"> template such as: site collection id, generate </w:t>
+      </w:r>
+      <w:proofErr w:type="spellStart"/>
+      <w:r>
+        <w:t>guid</w:t>
+      </w:r>
+      <w:proofErr w:type="spellEnd"/>
+      <w:r>
+        <w:t xml:space="preserve">, current user id, associated member group… List of available tokens </w:t>
+      </w:r>
+      <w:proofErr w:type="gramStart"/>
+      <w:r>
+        <w:t>is provided</w:t>
+      </w:r>
+      <w:proofErr w:type="gramEnd"/>
+      <w:r>
+        <w:t xml:space="preserve"> </w:t>
+      </w:r>
+      <w:hyperlink r:id="rId18" w:history="1">
+        <w:r>
+          <w:rPr>
+            <w:rStyle w:val="Hyperlink"/>
+          </w:rPr>
+          <w:t>here</w:t>
+        </w:r>
+      </w:hyperlink>
+      <w:r>
+        <w:t>.</w:t>
       </w:r>
       <w:bookmarkStart w:id="0" w:name="_GoBack"/>
       <w:bookmarkEnd w:id="0"/>
-    </w:p>
-    <w:p>
-      <w:pPr>
-        <w:pStyle w:val="Heading1"/>
-      </w:pPr>
-      <w:r>
-        <w:t>Package &amp; Deployment</w:t>
-      </w:r>
-    </w:p>
-    <w:p>
-      <w:pPr>
-        <w:ind w:left="720" w:firstLine="360"/>
-      </w:pPr>
-      <w:r>
-        <w:t>TODO</w:t>
-      </w:r>
     </w:p>
     <w:p>
       <w:pPr>
@@ -2548,7 +3100,6 @@
           <w:rFonts w:eastAsiaTheme="majorEastAsia"/>
           <w:color w:val="1C1E21"/>
         </w:rPr>
-        <w:lastRenderedPageBreak/>
         <w:br/>
       </w:r>
       <w:proofErr w:type="gramStart"/>
@@ -3296,6 +3847,7 @@
           <w:sz w:val="26"/>
           <w:szCs w:val="26"/>
         </w:rPr>
+        <w:lastRenderedPageBreak/>
         <w:br/>
       </w:r>
       <w:r>
@@ -3514,7 +4066,7 @@
         </w:rPr>
         <w:t xml:space="preserve">Reference: </w:t>
       </w:r>
-      <w:hyperlink r:id="rId14" w:history="1">
+      <w:hyperlink r:id="rId19" w:history="1">
         <w:r>
           <w:rPr>
             <w:rStyle w:val="Hyperlink"/>
@@ -3641,7 +4193,7 @@
       <w:r>
         <w:t xml:space="preserve"> </w:t>
       </w:r>
-      <w:hyperlink r:id="rId15" w:history="1">
+      <w:hyperlink r:id="rId20" w:history="1">
         <w:r>
           <w:rPr>
             <w:rStyle w:val="Hyperlink"/>
@@ -3658,7 +4210,7 @@
           <w:numId w:val="15"/>
         </w:numPr>
       </w:pPr>
-      <w:hyperlink r:id="rId16" w:history="1">
+      <w:hyperlink r:id="rId21" w:history="1">
         <w:r>
           <w:rPr>
             <w:rStyle w:val="Hyperlink"/>
@@ -4887,7 +5439,7 @@
         <w:rFonts w:ascii="Calibri" w:eastAsiaTheme="minorHAnsi" w:hAnsi="Calibri" w:cs="Calibri" w:hint="default"/>
       </w:rPr>
     </w:lvl>
-    <w:lvl w:ilvl="1" w:tplc="04090003" w:tentative="1">
+    <w:lvl w:ilvl="1" w:tplc="04090003">
       <w:start w:val="1"/>
       <w:numFmt w:val="bullet"/>
       <w:lvlText w:val="o"/>
@@ -4899,7 +5451,7 @@
         <w:rFonts w:ascii="Courier New" w:hAnsi="Courier New" w:cs="Courier New" w:hint="default"/>
       </w:rPr>
     </w:lvl>
-    <w:lvl w:ilvl="2" w:tplc="04090005" w:tentative="1">
+    <w:lvl w:ilvl="2" w:tplc="04090005">
       <w:start w:val="1"/>
       <w:numFmt w:val="bullet"/>
       <w:lvlText w:val=""/>
